--- a/Magento 2 Theme Development.docx
+++ b/Magento 2 Theme Development.docx
@@ -75,7 +75,25 @@
     </w:p>
     <w:p>
       <w:pPr>
-        <w:rPr>
+        <w:pStyle w:val="NormalWeb"/>
+        <w:contextualSpacing/>
+        <w:rPr>
+          <w:rFonts w:asciiTheme="minorHAnsi" w:eastAsiaTheme="minorHAnsi" w:hAnsiTheme="minorHAnsi" w:cstheme="minorBidi"/>
+        </w:rPr>
+      </w:pPr>
+      <w:r>
+        <w:rPr>
+          <w:rFonts w:asciiTheme="minorHAnsi" w:eastAsiaTheme="minorHAnsi" w:hAnsiTheme="minorHAnsi" w:cstheme="minorBidi"/>
+        </w:rPr>
+        <w:tab/>
+      </w:r>
+    </w:p>
+    <w:p>
+      <w:pPr>
+        <w:pStyle w:val="NormalWeb"/>
+        <w:contextualSpacing/>
+        <w:rPr>
+          <w:rFonts w:asciiTheme="minorHAnsi" w:eastAsiaTheme="minorHAnsi" w:hAnsiTheme="minorHAnsi" w:cstheme="minorBidi"/>
           <w:b/>
           <w:bCs/>
           <w:sz w:val="28"/>
@@ -84,39 +102,603 @@
       </w:pPr>
       <w:r>
         <w:rPr>
+          <w:rFonts w:asciiTheme="minorHAnsi" w:eastAsiaTheme="minorHAnsi" w:hAnsiTheme="minorHAnsi" w:cstheme="minorBidi"/>
           <w:b/>
           <w:bCs/>
           <w:sz w:val="28"/>
           <w:szCs w:val="28"/>
         </w:rPr>
-        <w:t>Theme Location</w:t>
-      </w:r>
-    </w:p>
-    <w:p>
-      <w:r>
-        <w:tab/>
-        <w:t>Custom theme are located at /app/design/frontend/</w:t>
-      </w:r>
-      <w:r>
-        <w:t>vendor /</w:t>
-      </w:r>
-      <w:r>
-        <w:t>custom_theme</w:t>
-      </w:r>
-      <w:r>
-        <w:t>_name</w:t>
-      </w:r>
-    </w:p>
-    <w:p>
-      <w:r>
-        <w:tab/>
-        <w:t>Built-in theme i.e. Luma and Blank theme are located at</w:t>
-      </w:r>
-    </w:p>
-    <w:p>
-      <w:r>
-        <w:tab/>
-        <w:t>/vendor/magento/theme-front-luma</w:t>
+        <w:t>Theme Structure</w:t>
+      </w:r>
+    </w:p>
+    <w:p>
+      <w:pPr>
+        <w:pStyle w:val="NormalWeb"/>
+        <w:contextualSpacing/>
+        <w:rPr>
+          <w:rFonts w:asciiTheme="minorHAnsi" w:eastAsiaTheme="minorHAnsi" w:hAnsiTheme="minorHAnsi" w:cstheme="minorBidi"/>
+        </w:rPr>
+      </w:pPr>
+      <w:r>
+        <w:rPr>
+          <w:rFonts w:asciiTheme="minorHAnsi" w:eastAsiaTheme="minorHAnsi" w:hAnsiTheme="minorHAnsi" w:cstheme="minorBidi"/>
+        </w:rPr>
+        <w:tab/>
+        <w:t>Theme_directory</w:t>
+      </w:r>
+      <w:r>
+        <w:rPr>
+          <w:rFonts w:asciiTheme="minorHAnsi" w:eastAsiaTheme="minorHAnsi" w:hAnsiTheme="minorHAnsi" w:cstheme="minorBidi"/>
+        </w:rPr>
+        <w:t>/</w:t>
+      </w:r>
+    </w:p>
+    <w:p>
+      <w:pPr>
+        <w:pStyle w:val="NormalWeb"/>
+        <w:contextualSpacing/>
+        <w:rPr>
+          <w:rFonts w:asciiTheme="minorHAnsi" w:eastAsiaTheme="minorHAnsi" w:hAnsiTheme="minorHAnsi" w:cstheme="minorBidi"/>
+        </w:rPr>
+      </w:pPr>
+      <w:r>
+        <w:rPr>
+          <w:rFonts w:asciiTheme="minorHAnsi" w:eastAsiaTheme="minorHAnsi" w:hAnsiTheme="minorHAnsi" w:cstheme="minorBidi"/>
+        </w:rPr>
+        <w:tab/>
+      </w:r>
+      <w:r>
+        <w:rPr>
+          <w:rFonts w:asciiTheme="minorHAnsi" w:eastAsiaTheme="minorHAnsi" w:hAnsiTheme="minorHAnsi" w:cstheme="minorBidi"/>
+        </w:rPr>
+        <w:tab/>
+        <w:t>Vendor_Module</w:t>
+      </w:r>
+      <w:r>
+        <w:rPr>
+          <w:rFonts w:asciiTheme="minorHAnsi" w:eastAsiaTheme="minorHAnsi" w:hAnsiTheme="minorHAnsi" w:cstheme="minorBidi"/>
+        </w:rPr>
+        <w:t>/</w:t>
+      </w:r>
+    </w:p>
+    <w:p>
+      <w:pPr>
+        <w:pStyle w:val="NormalWeb"/>
+        <w:contextualSpacing/>
+        <w:rPr>
+          <w:rFonts w:asciiTheme="minorHAnsi" w:eastAsiaTheme="minorHAnsi" w:hAnsiTheme="minorHAnsi" w:cstheme="minorBidi"/>
+        </w:rPr>
+      </w:pPr>
+      <w:r>
+        <w:rPr>
+          <w:rFonts w:asciiTheme="minorHAnsi" w:eastAsiaTheme="minorHAnsi" w:hAnsiTheme="minorHAnsi" w:cstheme="minorBidi"/>
+        </w:rPr>
+        <w:tab/>
+      </w:r>
+      <w:r>
+        <w:rPr>
+          <w:rFonts w:asciiTheme="minorHAnsi" w:eastAsiaTheme="minorHAnsi" w:hAnsiTheme="minorHAnsi" w:cstheme="minorBidi"/>
+        </w:rPr>
+        <w:tab/>
+      </w:r>
+      <w:r>
+        <w:rPr>
+          <w:rFonts w:asciiTheme="minorHAnsi" w:eastAsiaTheme="minorHAnsi" w:hAnsiTheme="minorHAnsi" w:cstheme="minorBidi"/>
+        </w:rPr>
+        <w:tab/>
+        <w:t>web</w:t>
+      </w:r>
+      <w:r>
+        <w:rPr>
+          <w:rFonts w:asciiTheme="minorHAnsi" w:eastAsiaTheme="minorHAnsi" w:hAnsiTheme="minorHAnsi" w:cstheme="minorBidi"/>
+        </w:rPr>
+        <w:t>/</w:t>
+      </w:r>
+    </w:p>
+    <w:p>
+      <w:pPr>
+        <w:pStyle w:val="NormalWeb"/>
+        <w:contextualSpacing/>
+        <w:rPr>
+          <w:rFonts w:asciiTheme="minorHAnsi" w:eastAsiaTheme="minorHAnsi" w:hAnsiTheme="minorHAnsi" w:cstheme="minorBidi"/>
+        </w:rPr>
+      </w:pPr>
+      <w:r>
+        <w:rPr>
+          <w:rFonts w:asciiTheme="minorHAnsi" w:eastAsiaTheme="minorHAnsi" w:hAnsiTheme="minorHAnsi" w:cstheme="minorBidi"/>
+        </w:rPr>
+        <w:tab/>
+      </w:r>
+      <w:r>
+        <w:rPr>
+          <w:rFonts w:asciiTheme="minorHAnsi" w:eastAsiaTheme="minorHAnsi" w:hAnsiTheme="minorHAnsi" w:cstheme="minorBidi"/>
+        </w:rPr>
+        <w:tab/>
+      </w:r>
+      <w:r>
+        <w:rPr>
+          <w:rFonts w:asciiTheme="minorHAnsi" w:eastAsiaTheme="minorHAnsi" w:hAnsiTheme="minorHAnsi" w:cstheme="minorBidi"/>
+        </w:rPr>
+        <w:tab/>
+        <w:t>css</w:t>
+      </w:r>
+      <w:r>
+        <w:rPr>
+          <w:rFonts w:asciiTheme="minorHAnsi" w:eastAsiaTheme="minorHAnsi" w:hAnsiTheme="minorHAnsi" w:cstheme="minorBidi"/>
+        </w:rPr>
+        <w:t>/</w:t>
+      </w:r>
+    </w:p>
+    <w:p>
+      <w:pPr>
+        <w:pStyle w:val="NormalWeb"/>
+        <w:contextualSpacing/>
+        <w:rPr>
+          <w:rFonts w:asciiTheme="minorHAnsi" w:eastAsiaTheme="minorHAnsi" w:hAnsiTheme="minorHAnsi" w:cstheme="minorBidi"/>
+        </w:rPr>
+      </w:pPr>
+      <w:r>
+        <w:rPr>
+          <w:rFonts w:asciiTheme="minorHAnsi" w:eastAsiaTheme="minorHAnsi" w:hAnsiTheme="minorHAnsi" w:cstheme="minorBidi"/>
+        </w:rPr>
+        <w:tab/>
+      </w:r>
+      <w:r>
+        <w:rPr>
+          <w:rFonts w:asciiTheme="minorHAnsi" w:eastAsiaTheme="minorHAnsi" w:hAnsiTheme="minorHAnsi" w:cstheme="minorBidi"/>
+        </w:rPr>
+        <w:tab/>
+      </w:r>
+      <w:r>
+        <w:rPr>
+          <w:rFonts w:asciiTheme="minorHAnsi" w:eastAsiaTheme="minorHAnsi" w:hAnsiTheme="minorHAnsi" w:cstheme="minorBidi"/>
+        </w:rPr>
+        <w:tab/>
+      </w:r>
+      <w:r>
+        <w:rPr>
+          <w:rFonts w:asciiTheme="minorHAnsi" w:eastAsiaTheme="minorHAnsi" w:hAnsiTheme="minorHAnsi" w:cstheme="minorBidi"/>
+        </w:rPr>
+        <w:tab/>
+        <w:t>source</w:t>
+      </w:r>
+      <w:r>
+        <w:rPr>
+          <w:rFonts w:asciiTheme="minorHAnsi" w:eastAsiaTheme="minorHAnsi" w:hAnsiTheme="minorHAnsi" w:cstheme="minorBidi"/>
+        </w:rPr>
+        <w:t>/</w:t>
+      </w:r>
+    </w:p>
+    <w:p>
+      <w:pPr>
+        <w:pStyle w:val="NormalWeb"/>
+        <w:contextualSpacing/>
+        <w:rPr>
+          <w:rFonts w:asciiTheme="minorHAnsi" w:eastAsiaTheme="minorHAnsi" w:hAnsiTheme="minorHAnsi" w:cstheme="minorBidi"/>
+        </w:rPr>
+      </w:pPr>
+      <w:r>
+        <w:rPr>
+          <w:rFonts w:asciiTheme="minorHAnsi" w:eastAsiaTheme="minorHAnsi" w:hAnsiTheme="minorHAnsi" w:cstheme="minorBidi"/>
+        </w:rPr>
+        <w:tab/>
+      </w:r>
+      <w:r>
+        <w:rPr>
+          <w:rFonts w:asciiTheme="minorHAnsi" w:eastAsiaTheme="minorHAnsi" w:hAnsiTheme="minorHAnsi" w:cstheme="minorBidi"/>
+        </w:rPr>
+        <w:tab/>
+      </w:r>
+      <w:r>
+        <w:rPr>
+          <w:rFonts w:asciiTheme="minorHAnsi" w:eastAsiaTheme="minorHAnsi" w:hAnsiTheme="minorHAnsi" w:cstheme="minorBidi"/>
+        </w:rPr>
+        <w:tab/>
+        <w:t>layout</w:t>
+      </w:r>
+      <w:r>
+        <w:rPr>
+          <w:rFonts w:asciiTheme="minorHAnsi" w:eastAsiaTheme="minorHAnsi" w:hAnsiTheme="minorHAnsi" w:cstheme="minorBidi"/>
+        </w:rPr>
+        <w:t>/</w:t>
+      </w:r>
+    </w:p>
+    <w:p>
+      <w:pPr>
+        <w:pStyle w:val="NormalWeb"/>
+        <w:contextualSpacing/>
+        <w:rPr>
+          <w:rFonts w:asciiTheme="minorHAnsi" w:eastAsiaTheme="minorHAnsi" w:hAnsiTheme="minorHAnsi" w:cstheme="minorBidi"/>
+        </w:rPr>
+      </w:pPr>
+      <w:r>
+        <w:rPr>
+          <w:rFonts w:asciiTheme="minorHAnsi" w:eastAsiaTheme="minorHAnsi" w:hAnsiTheme="minorHAnsi" w:cstheme="minorBidi"/>
+        </w:rPr>
+        <w:tab/>
+      </w:r>
+      <w:r>
+        <w:rPr>
+          <w:rFonts w:asciiTheme="minorHAnsi" w:eastAsiaTheme="minorHAnsi" w:hAnsiTheme="minorHAnsi" w:cstheme="minorBidi"/>
+        </w:rPr>
+        <w:tab/>
+      </w:r>
+      <w:r>
+        <w:rPr>
+          <w:rFonts w:asciiTheme="minorHAnsi" w:eastAsiaTheme="minorHAnsi" w:hAnsiTheme="minorHAnsi" w:cstheme="minorBidi"/>
+        </w:rPr>
+        <w:tab/>
+      </w:r>
+      <w:r>
+        <w:rPr>
+          <w:rFonts w:asciiTheme="minorHAnsi" w:eastAsiaTheme="minorHAnsi" w:hAnsiTheme="minorHAnsi" w:cstheme="minorBidi"/>
+        </w:rPr>
+        <w:tab/>
+        <w:t>override</w:t>
+      </w:r>
+      <w:r>
+        <w:rPr>
+          <w:rFonts w:asciiTheme="minorHAnsi" w:eastAsiaTheme="minorHAnsi" w:hAnsiTheme="minorHAnsi" w:cstheme="minorBidi"/>
+        </w:rPr>
+        <w:t>/</w:t>
+      </w:r>
+    </w:p>
+    <w:p>
+      <w:pPr>
+        <w:pStyle w:val="NormalWeb"/>
+        <w:contextualSpacing/>
+        <w:rPr>
+          <w:rFonts w:asciiTheme="minorHAnsi" w:eastAsiaTheme="minorHAnsi" w:hAnsiTheme="minorHAnsi" w:cstheme="minorBidi"/>
+        </w:rPr>
+      </w:pPr>
+      <w:r>
+        <w:rPr>
+          <w:rFonts w:asciiTheme="minorHAnsi" w:eastAsiaTheme="minorHAnsi" w:hAnsiTheme="minorHAnsi" w:cstheme="minorBidi"/>
+        </w:rPr>
+        <w:tab/>
+      </w:r>
+      <w:r>
+        <w:rPr>
+          <w:rFonts w:asciiTheme="minorHAnsi" w:eastAsiaTheme="minorHAnsi" w:hAnsiTheme="minorHAnsi" w:cstheme="minorBidi"/>
+        </w:rPr>
+        <w:tab/>
+      </w:r>
+      <w:r>
+        <w:rPr>
+          <w:rFonts w:asciiTheme="minorHAnsi" w:eastAsiaTheme="minorHAnsi" w:hAnsiTheme="minorHAnsi" w:cstheme="minorBidi"/>
+        </w:rPr>
+        <w:tab/>
+        <w:t>templates</w:t>
+      </w:r>
+      <w:r>
+        <w:rPr>
+          <w:rFonts w:asciiTheme="minorHAnsi" w:eastAsiaTheme="minorHAnsi" w:hAnsiTheme="minorHAnsi" w:cstheme="minorBidi"/>
+        </w:rPr>
+        <w:t>/</w:t>
+      </w:r>
+    </w:p>
+    <w:p>
+      <w:pPr>
+        <w:pStyle w:val="NormalWeb"/>
+        <w:contextualSpacing/>
+        <w:rPr>
+          <w:rFonts w:asciiTheme="minorHAnsi" w:eastAsiaTheme="minorHAnsi" w:hAnsiTheme="minorHAnsi" w:cstheme="minorBidi"/>
+        </w:rPr>
+      </w:pPr>
+      <w:r>
+        <w:rPr>
+          <w:rFonts w:asciiTheme="minorHAnsi" w:eastAsiaTheme="minorHAnsi" w:hAnsiTheme="minorHAnsi" w:cstheme="minorBidi"/>
+        </w:rPr>
+        <w:tab/>
+      </w:r>
+      <w:r>
+        <w:rPr>
+          <w:rFonts w:asciiTheme="minorHAnsi" w:eastAsiaTheme="minorHAnsi" w:hAnsiTheme="minorHAnsi" w:cstheme="minorBidi"/>
+        </w:rPr>
+        <w:tab/>
+        <w:t>etc</w:t>
+      </w:r>
+      <w:r>
+        <w:rPr>
+          <w:rFonts w:asciiTheme="minorHAnsi" w:eastAsiaTheme="minorHAnsi" w:hAnsiTheme="minorHAnsi" w:cstheme="minorBidi"/>
+        </w:rPr>
+        <w:t>/</w:t>
+      </w:r>
+    </w:p>
+    <w:p>
+      <w:pPr>
+        <w:pStyle w:val="NormalWeb"/>
+        <w:contextualSpacing/>
+        <w:rPr>
+          <w:rFonts w:asciiTheme="minorHAnsi" w:eastAsiaTheme="minorHAnsi" w:hAnsiTheme="minorHAnsi" w:cstheme="minorBidi"/>
+        </w:rPr>
+      </w:pPr>
+      <w:r>
+        <w:rPr>
+          <w:rFonts w:asciiTheme="minorHAnsi" w:eastAsiaTheme="minorHAnsi" w:hAnsiTheme="minorHAnsi" w:cstheme="minorBidi"/>
+        </w:rPr>
+        <w:tab/>
+      </w:r>
+      <w:r>
+        <w:rPr>
+          <w:rFonts w:asciiTheme="minorHAnsi" w:eastAsiaTheme="minorHAnsi" w:hAnsiTheme="minorHAnsi" w:cstheme="minorBidi"/>
+        </w:rPr>
+        <w:tab/>
+        <w:t>i18n</w:t>
+      </w:r>
+      <w:r>
+        <w:rPr>
+          <w:rFonts w:asciiTheme="minorHAnsi" w:eastAsiaTheme="minorHAnsi" w:hAnsiTheme="minorHAnsi" w:cstheme="minorBidi"/>
+        </w:rPr>
+        <w:t>/</w:t>
+      </w:r>
+    </w:p>
+    <w:p>
+      <w:pPr>
+        <w:pStyle w:val="NormalWeb"/>
+        <w:contextualSpacing/>
+        <w:rPr>
+          <w:rFonts w:asciiTheme="minorHAnsi" w:eastAsiaTheme="minorHAnsi" w:hAnsiTheme="minorHAnsi" w:cstheme="minorBidi"/>
+        </w:rPr>
+      </w:pPr>
+      <w:r>
+        <w:rPr>
+          <w:rFonts w:asciiTheme="minorHAnsi" w:eastAsiaTheme="minorHAnsi" w:hAnsiTheme="minorHAnsi" w:cstheme="minorBidi"/>
+        </w:rPr>
+        <w:tab/>
+      </w:r>
+      <w:r>
+        <w:rPr>
+          <w:rFonts w:asciiTheme="minorHAnsi" w:eastAsiaTheme="minorHAnsi" w:hAnsiTheme="minorHAnsi" w:cstheme="minorBidi"/>
+        </w:rPr>
+        <w:tab/>
+        <w:t>media</w:t>
+      </w:r>
+      <w:r>
+        <w:rPr>
+          <w:rFonts w:asciiTheme="minorHAnsi" w:eastAsiaTheme="minorHAnsi" w:hAnsiTheme="minorHAnsi" w:cstheme="minorBidi"/>
+        </w:rPr>
+        <w:t>/</w:t>
+      </w:r>
+    </w:p>
+    <w:p>
+      <w:pPr>
+        <w:pStyle w:val="NormalWeb"/>
+        <w:contextualSpacing/>
+        <w:rPr>
+          <w:rFonts w:asciiTheme="minorHAnsi" w:eastAsiaTheme="minorHAnsi" w:hAnsiTheme="minorHAnsi" w:cstheme="minorBidi"/>
+        </w:rPr>
+      </w:pPr>
+      <w:r>
+        <w:rPr>
+          <w:rFonts w:asciiTheme="minorHAnsi" w:eastAsiaTheme="minorHAnsi" w:hAnsiTheme="minorHAnsi" w:cstheme="minorBidi"/>
+        </w:rPr>
+        <w:tab/>
+      </w:r>
+      <w:r>
+        <w:rPr>
+          <w:rFonts w:asciiTheme="minorHAnsi" w:eastAsiaTheme="minorHAnsi" w:hAnsiTheme="minorHAnsi" w:cstheme="minorBidi"/>
+        </w:rPr>
+        <w:tab/>
+        <w:t>web</w:t>
+      </w:r>
+      <w:r>
+        <w:rPr>
+          <w:rFonts w:asciiTheme="minorHAnsi" w:eastAsiaTheme="minorHAnsi" w:hAnsiTheme="minorHAnsi" w:cstheme="minorBidi"/>
+        </w:rPr>
+        <w:t>/</w:t>
+      </w:r>
+    </w:p>
+    <w:p>
+      <w:pPr>
+        <w:pStyle w:val="NormalWeb"/>
+        <w:contextualSpacing/>
+        <w:rPr>
+          <w:rFonts w:asciiTheme="minorHAnsi" w:eastAsiaTheme="minorHAnsi" w:hAnsiTheme="minorHAnsi" w:cstheme="minorBidi"/>
+        </w:rPr>
+      </w:pPr>
+      <w:r>
+        <w:rPr>
+          <w:rFonts w:asciiTheme="minorHAnsi" w:eastAsiaTheme="minorHAnsi" w:hAnsiTheme="minorHAnsi" w:cstheme="minorBidi"/>
+        </w:rPr>
+        <w:tab/>
+      </w:r>
+      <w:r>
+        <w:rPr>
+          <w:rFonts w:asciiTheme="minorHAnsi" w:eastAsiaTheme="minorHAnsi" w:hAnsiTheme="minorHAnsi" w:cstheme="minorBidi"/>
+        </w:rPr>
+        <w:tab/>
+      </w:r>
+      <w:r>
+        <w:rPr>
+          <w:rFonts w:asciiTheme="minorHAnsi" w:eastAsiaTheme="minorHAnsi" w:hAnsiTheme="minorHAnsi" w:cstheme="minorBidi"/>
+        </w:rPr>
+        <w:tab/>
+        <w:t>css/</w:t>
+      </w:r>
+    </w:p>
+    <w:p>
+      <w:pPr>
+        <w:pStyle w:val="NormalWeb"/>
+        <w:contextualSpacing/>
+        <w:rPr>
+          <w:rFonts w:asciiTheme="minorHAnsi" w:eastAsiaTheme="minorHAnsi" w:hAnsiTheme="minorHAnsi" w:cstheme="minorBidi"/>
+        </w:rPr>
+      </w:pPr>
+      <w:r>
+        <w:rPr>
+          <w:rFonts w:asciiTheme="minorHAnsi" w:eastAsiaTheme="minorHAnsi" w:hAnsiTheme="minorHAnsi" w:cstheme="minorBidi"/>
+        </w:rPr>
+        <w:tab/>
+      </w:r>
+      <w:r>
+        <w:rPr>
+          <w:rFonts w:asciiTheme="minorHAnsi" w:eastAsiaTheme="minorHAnsi" w:hAnsiTheme="minorHAnsi" w:cstheme="minorBidi"/>
+        </w:rPr>
+        <w:tab/>
+      </w:r>
+      <w:r>
+        <w:rPr>
+          <w:rFonts w:asciiTheme="minorHAnsi" w:eastAsiaTheme="minorHAnsi" w:hAnsiTheme="minorHAnsi" w:cstheme="minorBidi"/>
+        </w:rPr>
+        <w:tab/>
+      </w:r>
+      <w:r>
+        <w:rPr>
+          <w:rFonts w:asciiTheme="minorHAnsi" w:eastAsiaTheme="minorHAnsi" w:hAnsiTheme="minorHAnsi" w:cstheme="minorBidi"/>
+        </w:rPr>
+        <w:tab/>
+        <w:t>source/</w:t>
+      </w:r>
+    </w:p>
+    <w:p>
+      <w:pPr>
+        <w:pStyle w:val="NormalWeb"/>
+        <w:contextualSpacing/>
+        <w:rPr>
+          <w:rFonts w:asciiTheme="minorHAnsi" w:eastAsiaTheme="minorHAnsi" w:hAnsiTheme="minorHAnsi" w:cstheme="minorBidi"/>
+        </w:rPr>
+      </w:pPr>
+      <w:r>
+        <w:rPr>
+          <w:rFonts w:asciiTheme="minorHAnsi" w:eastAsiaTheme="minorHAnsi" w:hAnsiTheme="minorHAnsi" w:cstheme="minorBidi"/>
+        </w:rPr>
+        <w:tab/>
+      </w:r>
+      <w:r>
+        <w:rPr>
+          <w:rFonts w:asciiTheme="minorHAnsi" w:eastAsiaTheme="minorHAnsi" w:hAnsiTheme="minorHAnsi" w:cstheme="minorBidi"/>
+        </w:rPr>
+        <w:tab/>
+      </w:r>
+      <w:r>
+        <w:rPr>
+          <w:rFonts w:asciiTheme="minorHAnsi" w:eastAsiaTheme="minorHAnsi" w:hAnsiTheme="minorHAnsi" w:cstheme="minorBidi"/>
+        </w:rPr>
+        <w:tab/>
+        <w:t>fonts/</w:t>
+      </w:r>
+    </w:p>
+    <w:p>
+      <w:pPr>
+        <w:pStyle w:val="NormalWeb"/>
+        <w:contextualSpacing/>
+        <w:rPr>
+          <w:rFonts w:asciiTheme="minorHAnsi" w:eastAsiaTheme="minorHAnsi" w:hAnsiTheme="minorHAnsi" w:cstheme="minorBidi"/>
+        </w:rPr>
+      </w:pPr>
+      <w:r>
+        <w:rPr>
+          <w:rFonts w:asciiTheme="minorHAnsi" w:eastAsiaTheme="minorHAnsi" w:hAnsiTheme="minorHAnsi" w:cstheme="minorBidi"/>
+        </w:rPr>
+        <w:tab/>
+      </w:r>
+      <w:r>
+        <w:rPr>
+          <w:rFonts w:asciiTheme="minorHAnsi" w:eastAsiaTheme="minorHAnsi" w:hAnsiTheme="minorHAnsi" w:cstheme="minorBidi"/>
+        </w:rPr>
+        <w:tab/>
+      </w:r>
+      <w:r>
+        <w:rPr>
+          <w:rFonts w:asciiTheme="minorHAnsi" w:eastAsiaTheme="minorHAnsi" w:hAnsiTheme="minorHAnsi" w:cstheme="minorBidi"/>
+        </w:rPr>
+        <w:tab/>
+        <w:t>images/</w:t>
+      </w:r>
+    </w:p>
+    <w:p>
+      <w:pPr>
+        <w:pStyle w:val="NormalWeb"/>
+        <w:contextualSpacing/>
+        <w:rPr>
+          <w:rFonts w:asciiTheme="minorHAnsi" w:eastAsiaTheme="minorHAnsi" w:hAnsiTheme="minorHAnsi" w:cstheme="minorBidi"/>
+        </w:rPr>
+      </w:pPr>
+      <w:r>
+        <w:rPr>
+          <w:rFonts w:asciiTheme="minorHAnsi" w:eastAsiaTheme="minorHAnsi" w:hAnsiTheme="minorHAnsi" w:cstheme="minorBidi"/>
+        </w:rPr>
+        <w:tab/>
+      </w:r>
+      <w:r>
+        <w:rPr>
+          <w:rFonts w:asciiTheme="minorHAnsi" w:eastAsiaTheme="minorHAnsi" w:hAnsiTheme="minorHAnsi" w:cstheme="minorBidi"/>
+        </w:rPr>
+        <w:tab/>
+      </w:r>
+      <w:r>
+        <w:rPr>
+          <w:rFonts w:asciiTheme="minorHAnsi" w:eastAsiaTheme="minorHAnsi" w:hAnsiTheme="minorHAnsi" w:cstheme="minorBidi"/>
+        </w:rPr>
+        <w:tab/>
+        <w:t>js/</w:t>
+      </w:r>
+    </w:p>
+    <w:p>
+      <w:pPr>
+        <w:pStyle w:val="NormalWeb"/>
+        <w:contextualSpacing/>
+        <w:rPr>
+          <w:rFonts w:asciiTheme="minorHAnsi" w:eastAsiaTheme="minorHAnsi" w:hAnsiTheme="minorHAnsi" w:cstheme="minorBidi"/>
+        </w:rPr>
+      </w:pPr>
+      <w:r>
+        <w:rPr>
+          <w:rFonts w:asciiTheme="minorHAnsi" w:eastAsiaTheme="minorHAnsi" w:hAnsiTheme="minorHAnsi" w:cstheme="minorBidi"/>
+        </w:rPr>
+        <w:tab/>
+      </w:r>
+      <w:r>
+        <w:rPr>
+          <w:rFonts w:asciiTheme="minorHAnsi" w:eastAsiaTheme="minorHAnsi" w:hAnsiTheme="minorHAnsi" w:cstheme="minorBidi"/>
+        </w:rPr>
+        <w:tab/>
+        <w:t>composer.json</w:t>
+      </w:r>
+    </w:p>
+    <w:p>
+      <w:pPr>
+        <w:pStyle w:val="NormalWeb"/>
+        <w:contextualSpacing/>
+        <w:rPr>
+          <w:rFonts w:asciiTheme="minorHAnsi" w:eastAsiaTheme="minorHAnsi" w:hAnsiTheme="minorHAnsi" w:cstheme="minorBidi"/>
+        </w:rPr>
+      </w:pPr>
+      <w:r>
+        <w:rPr>
+          <w:rFonts w:asciiTheme="minorHAnsi" w:eastAsiaTheme="minorHAnsi" w:hAnsiTheme="minorHAnsi" w:cstheme="minorBidi"/>
+        </w:rPr>
+        <w:tab/>
+      </w:r>
+      <w:r>
+        <w:rPr>
+          <w:rFonts w:asciiTheme="minorHAnsi" w:eastAsiaTheme="minorHAnsi" w:hAnsiTheme="minorHAnsi" w:cstheme="minorBidi"/>
+        </w:rPr>
+        <w:tab/>
+        <w:t>registration.php</w:t>
+      </w:r>
+    </w:p>
+    <w:p>
+      <w:pPr>
+        <w:pStyle w:val="NormalWeb"/>
+        <w:contextualSpacing/>
+        <w:rPr>
+          <w:rFonts w:asciiTheme="minorHAnsi" w:eastAsiaTheme="minorHAnsi" w:hAnsiTheme="minorHAnsi" w:cstheme="minorBidi"/>
+        </w:rPr>
+      </w:pPr>
+      <w:r>
+        <w:rPr>
+          <w:rFonts w:asciiTheme="minorHAnsi" w:eastAsiaTheme="minorHAnsi" w:hAnsiTheme="minorHAnsi" w:cstheme="minorBidi"/>
+        </w:rPr>
+        <w:tab/>
+      </w:r>
+      <w:r>
+        <w:rPr>
+          <w:rFonts w:asciiTheme="minorHAnsi" w:eastAsiaTheme="minorHAnsi" w:hAnsiTheme="minorHAnsi" w:cstheme="minorBidi"/>
+        </w:rPr>
+        <w:tab/>
+        <w:t>theme.xml</w:t>
       </w:r>
     </w:p>
     <w:p>
@@ -135,41 +717,34 @@
           <w:sz w:val="28"/>
           <w:szCs w:val="28"/>
         </w:rPr>
-        <w:t>Static Files Location</w:t>
-      </w:r>
-    </w:p>
-    <w:p>
-      <w:r>
-        <w:tab/>
-        <w:t>Static files are published in following folders</w:t>
-      </w:r>
-    </w:p>
-    <w:p>
-      <w:r>
-        <w:tab/>
-        <w:t>/pub/static/frontend/vendor/theme/language</w:t>
-      </w:r>
-    </w:p>
-    <w:p>
-      <w:r>
-        <w:tab/>
-      </w:r>
-      <w:r>
-        <w:t>t</w:t>
-      </w:r>
-      <w:r>
-        <w:t>heme_dir/media</w:t>
-      </w:r>
-    </w:p>
-    <w:p>
-      <w:r>
-        <w:tab/>
-      </w:r>
-      <w:r>
-        <w:t>t</w:t>
-      </w:r>
-      <w:r>
-        <w:t>heme_dir/web</w:t>
+        <w:t>Theme Location</w:t>
+      </w:r>
+    </w:p>
+    <w:p>
+      <w:r>
+        <w:tab/>
+        <w:t>Custom theme are located at /app/design/frontend/</w:t>
+      </w:r>
+      <w:r>
+        <w:t>vendor /</w:t>
+      </w:r>
+      <w:r>
+        <w:t>custom_theme</w:t>
+      </w:r>
+      <w:r>
+        <w:t>_name</w:t>
+      </w:r>
+    </w:p>
+    <w:p>
+      <w:r>
+        <w:tab/>
+        <w:t>Built-in theme i.e. Luma and Blank theme are located at</w:t>
+      </w:r>
+    </w:p>
+    <w:p>
+      <w:r>
+        <w:tab/>
+        <w:t>/vendor/magento/theme-front-luma</w:t>
       </w:r>
     </w:p>
     <w:p>
@@ -188,24 +763,41 @@
           <w:sz w:val="28"/>
           <w:szCs w:val="28"/>
         </w:rPr>
-        <w:t>Magento theme</w:t>
-      </w:r>
-    </w:p>
-    <w:p>
-      <w:r>
-        <w:tab/>
-        <w:t>Provide vi</w:t>
-      </w:r>
-      <w:r>
-        <w:t xml:space="preserve">sual appearance to design to entire application  using custom template, layout </w:t>
-      </w:r>
-    </w:p>
-    <w:p>
-      <w:pPr>
-        <w:ind w:firstLine="720"/>
-      </w:pPr>
-      <w:r>
-        <w:t>, styles and images.</w:t>
+        <w:t>Static Files Location</w:t>
+      </w:r>
+    </w:p>
+    <w:p>
+      <w:r>
+        <w:tab/>
+        <w:t>Static files are published in following folders</w:t>
+      </w:r>
+    </w:p>
+    <w:p>
+      <w:r>
+        <w:tab/>
+        <w:t>/pub/static/frontend/vendor/theme/language</w:t>
+      </w:r>
+    </w:p>
+    <w:p>
+      <w:r>
+        <w:tab/>
+      </w:r>
+      <w:r>
+        <w:t>t</w:t>
+      </w:r>
+      <w:r>
+        <w:t>heme_dir/media</w:t>
+      </w:r>
+    </w:p>
+    <w:p>
+      <w:r>
+        <w:tab/>
+      </w:r>
+      <w:r>
+        <w:t>t</w:t>
+      </w:r>
+      <w:r>
+        <w:t>heme_dir/web</w:t>
       </w:r>
     </w:p>
     <w:p>
@@ -224,232 +816,41 @@
           <w:sz w:val="28"/>
           <w:szCs w:val="28"/>
         </w:rPr>
-        <w:t>Magento theme structure</w:t>
-      </w:r>
-    </w:p>
-    <w:p>
-      <w:r>
-        <w:tab/>
-        <w:t>theme_dir</w:t>
-      </w:r>
-    </w:p>
-    <w:p>
-      <w:r>
-        <w:tab/>
-      </w:r>
-      <w:r>
-        <w:tab/>
-        <w:t>vendor_module</w:t>
-      </w:r>
-    </w:p>
-    <w:p>
-      <w:r>
-        <w:tab/>
-      </w:r>
-      <w:r>
-        <w:tab/>
-      </w:r>
-      <w:r>
-        <w:tab/>
-        <w:t>web</w:t>
-      </w:r>
-    </w:p>
-    <w:p>
-      <w:r>
-        <w:tab/>
-      </w:r>
-      <w:r>
-        <w:tab/>
-      </w:r>
-      <w:r>
-        <w:tab/>
-        <w:t>css</w:t>
-      </w:r>
-    </w:p>
-    <w:p>
-      <w:r>
-        <w:tab/>
-      </w:r>
-      <w:r>
-        <w:tab/>
-      </w:r>
-      <w:r>
-        <w:tab/>
-      </w:r>
-      <w:r>
-        <w:tab/>
-        <w:t>source</w:t>
-      </w:r>
-    </w:p>
-    <w:p>
-      <w:r>
-        <w:tab/>
-      </w:r>
-      <w:r>
-        <w:tab/>
-      </w:r>
-      <w:r>
-        <w:tab/>
-        <w:t>layout</w:t>
-      </w:r>
-    </w:p>
-    <w:p>
-      <w:r>
-        <w:tab/>
-      </w:r>
-      <w:r>
-        <w:tab/>
-      </w:r>
-      <w:r>
-        <w:tab/>
-      </w:r>
-      <w:r>
-        <w:tab/>
-        <w:t>override</w:t>
-      </w:r>
-    </w:p>
-    <w:p>
-      <w:r>
-        <w:tab/>
-      </w:r>
-      <w:r>
-        <w:tab/>
-      </w:r>
-      <w:r>
-        <w:tab/>
-        <w:t>templates</w:t>
-      </w:r>
-    </w:p>
-    <w:p>
-      <w:r>
-        <w:tab/>
-      </w:r>
-      <w:r>
-        <w:tab/>
-        <w:t>etc</w:t>
-      </w:r>
-    </w:p>
-    <w:p>
-      <w:r>
-        <w:tab/>
-      </w:r>
-      <w:r>
-        <w:tab/>
-        <w:t>i18n</w:t>
-      </w:r>
-    </w:p>
-    <w:p>
-      <w:r>
-        <w:tab/>
-      </w:r>
-      <w:r>
-        <w:tab/>
-        <w:t>media</w:t>
-      </w:r>
-    </w:p>
-    <w:p>
-      <w:r>
-        <w:tab/>
-      </w:r>
-      <w:r>
-        <w:tab/>
-        <w:t>web</w:t>
-      </w:r>
-    </w:p>
-    <w:p>
-      <w:r>
-        <w:tab/>
-      </w:r>
-      <w:r>
-        <w:tab/>
-      </w:r>
-      <w:r>
-        <w:tab/>
-        <w:t>css</w:t>
-      </w:r>
-    </w:p>
-    <w:p>
-      <w:r>
-        <w:tab/>
-      </w:r>
-      <w:r>
-        <w:tab/>
-      </w:r>
-      <w:r>
-        <w:tab/>
-      </w:r>
-      <w:r>
-        <w:tab/>
-        <w:t>source</w:t>
-      </w:r>
-    </w:p>
-    <w:p>
-      <w:r>
-        <w:tab/>
-      </w:r>
-      <w:r>
-        <w:tab/>
-      </w:r>
-      <w:r>
-        <w:tab/>
-        <w:t>fonts</w:t>
-      </w:r>
-    </w:p>
-    <w:p>
-      <w:r>
-        <w:tab/>
-      </w:r>
-      <w:r>
-        <w:tab/>
-      </w:r>
-      <w:r>
-        <w:tab/>
-        <w:t>images</w:t>
-      </w:r>
-    </w:p>
-    <w:p>
-      <w:r>
-        <w:tab/>
-      </w:r>
-      <w:r>
-        <w:tab/>
-      </w:r>
-      <w:r>
-        <w:tab/>
-        <w:t>js</w:t>
-      </w:r>
-    </w:p>
-    <w:p>
-      <w:r>
-        <w:tab/>
-      </w:r>
-      <w:r>
-        <w:tab/>
-        <w:t>composer.json</w:t>
-      </w:r>
-    </w:p>
-    <w:p>
-      <w:r>
-        <w:tab/>
-      </w:r>
-      <w:r>
-        <w:tab/>
-        <w:t>registration.php</w:t>
-      </w:r>
-    </w:p>
-    <w:p>
-      <w:r>
-        <w:tab/>
-      </w:r>
-      <w:r>
-        <w:tab/>
-        <w:t>theme.xml</w:t>
-      </w:r>
-    </w:p>
-    <w:p/>
-    <w:p/>
-    <w:p/>
-    <w:p/>
+        <w:t>Magento theme</w:t>
+      </w:r>
+    </w:p>
+    <w:p>
+      <w:r>
+        <w:tab/>
+        <w:t>Provide vi</w:t>
+      </w:r>
+      <w:r>
+        <w:t xml:space="preserve">sual appearance to design to entire application  using custom template, layout </w:t>
+      </w:r>
+    </w:p>
+    <w:p>
+      <w:pPr>
+        <w:ind w:firstLine="720"/>
+      </w:pPr>
+      <w:r>
+        <w:t>, styles and images.</w:t>
+      </w:r>
+    </w:p>
+    <w:p>
+      <w:pPr>
+        <w:ind w:firstLine="720"/>
+      </w:pPr>
+    </w:p>
+    <w:p>
+      <w:pPr>
+        <w:ind w:firstLine="720"/>
+      </w:pPr>
+    </w:p>
+    <w:p>
+      <w:pPr>
+        <w:ind w:firstLine="720"/>
+      </w:pPr>
+    </w:p>
     <w:p>
       <w:pPr>
         <w:rPr>
@@ -467,142 +868,385 @@
           <w:szCs w:val="28"/>
         </w:rPr>
         <w:lastRenderedPageBreak/>
-        <w:t xml:space="preserve">Create One Web </w:t>
-      </w:r>
-      <w:r>
+        <w:t>Magento Page Layout</w:t>
+      </w:r>
+    </w:p>
+    <w:p>
+      <w:pPr>
+        <w:rPr>
+          <w:rFonts w:ascii="Times New Roman" w:eastAsia="Times New Roman" w:hAnsi="Times New Roman" w:cs="Times New Roman"/>
+        </w:rPr>
+      </w:pPr>
+      <w:r>
+        <w:rPr>
+          <w:rFonts w:ascii="Times New Roman" w:eastAsia="Times New Roman" w:hAnsi="Times New Roman" w:cs="Times New Roman"/>
+        </w:rPr>
+        <w:fldChar w:fldCharType="begin"/>
+      </w:r>
+      <w:r>
+        <w:rPr>
+          <w:rFonts w:ascii="Times New Roman" w:eastAsia="Times New Roman" w:hAnsi="Times New Roman" w:cs="Times New Roman"/>
+        </w:rPr>
+        <w:instrText xml:space="preserve"> INCLUDEPICTURE "/var/folders/b9/hhj4376x1vq0kr_g5mcyl6d80000gq/T/com.microsoft.Word/WebArchiveCopyPasteTempFiles/page97image63013696" \* MERGEFORMATINET </w:instrText>
+      </w:r>
+      <w:r>
+        <w:rPr>
+          <w:rFonts w:ascii="Times New Roman" w:eastAsia="Times New Roman" w:hAnsi="Times New Roman" w:cs="Times New Roman"/>
+        </w:rPr>
+        <w:fldChar w:fldCharType="separate"/>
+      </w:r>
+      <w:r>
+        <w:rPr>
+          <w:rFonts w:ascii="Times New Roman" w:eastAsia="Times New Roman" w:hAnsi="Times New Roman" w:cs="Times New Roman"/>
+          <w:noProof/>
+        </w:rPr>
+        <w:drawing>
+          <wp:inline distT="0" distB="0" distL="0" distR="0">
+            <wp:extent cx="5943600" cy="4462780"/>
+            <wp:effectExtent l="0" t="0" r="0" b="0"/>
+            <wp:docPr id="1" name="Picture 1" descr="page97image63013696"/>
+            <wp:cNvGraphicFramePr>
+              <a:graphicFrameLocks xmlns:a="http://schemas.openxmlformats.org/drawingml/2006/main" noChangeAspect="1"/>
+            </wp:cNvGraphicFramePr>
+            <a:graphic xmlns:a="http://schemas.openxmlformats.org/drawingml/2006/main">
+              <a:graphicData uri="http://schemas.openxmlformats.org/drawingml/2006/picture">
+                <pic:pic xmlns:pic="http://schemas.openxmlformats.org/drawingml/2006/picture">
+                  <pic:nvPicPr>
+                    <pic:cNvPr id="0" name="Picture 1" descr="page97image63013696"/>
+                    <pic:cNvPicPr>
+                      <a:picLocks noChangeAspect="1" noChangeArrowheads="1"/>
+                    </pic:cNvPicPr>
+                  </pic:nvPicPr>
+                  <pic:blipFill>
+                    <a:blip r:embed="rId5">
+                      <a:extLst>
+                        <a:ext uri="{28A0092B-C50C-407E-A947-70E740481C1C}">
+                          <a14:useLocalDpi xmlns:a14="http://schemas.microsoft.com/office/drawing/2010/main" val="0"/>
+                        </a:ext>
+                      </a:extLst>
+                    </a:blip>
+                    <a:srcRect/>
+                    <a:stretch>
+                      <a:fillRect/>
+                    </a:stretch>
+                  </pic:blipFill>
+                  <pic:spPr bwMode="auto">
+                    <a:xfrm>
+                      <a:off x="0" y="0"/>
+                      <a:ext cx="5943600" cy="4462780"/>
+                    </a:xfrm>
+                    <a:prstGeom prst="rect">
+                      <a:avLst/>
+                    </a:prstGeom>
+                    <a:noFill/>
+                    <a:ln>
+                      <a:noFill/>
+                    </a:ln>
+                  </pic:spPr>
+                </pic:pic>
+              </a:graphicData>
+            </a:graphic>
+          </wp:inline>
+        </w:drawing>
+      </w:r>
+      <w:r>
+        <w:rPr>
+          <w:rFonts w:ascii="Times New Roman" w:eastAsia="Times New Roman" w:hAnsi="Times New Roman" w:cs="Times New Roman"/>
+        </w:rPr>
+        <w:fldChar w:fldCharType="end"/>
+      </w:r>
+    </w:p>
+    <w:p>
+      <w:pPr>
         <w:rPr>
           <w:b/>
           <w:bCs/>
           <w:sz w:val="28"/>
           <w:szCs w:val="28"/>
         </w:rPr>
-        <w:sym w:font="Wingdings" w:char="F0E0"/>
-      </w:r>
-      <w:r>
+      </w:pPr>
+    </w:p>
+    <w:p>
+      <w:pPr>
         <w:rPr>
           <w:b/>
           <w:bCs/>
           <w:sz w:val="28"/>
           <w:szCs w:val="28"/>
         </w:rPr>
-        <w:t xml:space="preserve"> Three Store </w:t>
-      </w:r>
-      <w:r>
+      </w:pPr>
+    </w:p>
+    <w:p>
+      <w:pPr>
         <w:rPr>
           <w:b/>
           <w:bCs/>
           <w:sz w:val="28"/>
           <w:szCs w:val="28"/>
         </w:rPr>
-        <w:sym w:font="Wingdings" w:char="F0E0"/>
-      </w:r>
-      <w:r>
+      </w:pPr>
+    </w:p>
+    <w:p>
+      <w:pPr>
         <w:rPr>
           <w:b/>
           <w:bCs/>
           <w:sz w:val="28"/>
           <w:szCs w:val="28"/>
         </w:rPr>
-        <w:t xml:space="preserve"> Three view of a store</w:t>
-      </w:r>
-    </w:p>
-    <w:p>
-      <w:r>
-        <w:tab/>
-        <w:t xml:space="preserve">Login to admin </w:t>
-      </w:r>
-      <w:r>
-        <w:sym w:font="Wingdings" w:char="F0E0"/>
-      </w:r>
-      <w:r>
-        <w:t xml:space="preserve"> Store </w:t>
-      </w:r>
-      <w:r>
-        <w:sym w:font="Wingdings" w:char="F0E0"/>
-      </w:r>
-      <w:r>
-        <w:t xml:space="preserve"> All Store </w:t>
-      </w:r>
-      <w:r>
-        <w:sym w:font="Wingdings" w:char="F0E0"/>
-      </w:r>
-      <w:r>
-        <w:t xml:space="preserve"> Click create website </w:t>
-      </w:r>
-      <w:r>
-        <w:sym w:font="Wingdings" w:char="F0E0"/>
-      </w:r>
-      <w:r>
-        <w:t xml:space="preserve"> give name &amp; code </w:t>
-      </w:r>
-      <w:r>
-        <w:sym w:font="Wingdings" w:char="F0E0"/>
-      </w:r>
-    </w:p>
-    <w:p>
-      <w:r>
-        <w:tab/>
-        <w:t xml:space="preserve">Again click on store and create store under website </w:t>
-      </w:r>
-      <w:r>
-        <w:sym w:font="Wingdings" w:char="F0E0"/>
-      </w:r>
-      <w:r>
-        <w:t xml:space="preserve"> then click on website and create </w:t>
-      </w:r>
-    </w:p>
-    <w:p>
-      <w:pPr>
-        <w:ind w:firstLine="720"/>
-      </w:pPr>
-      <w:r>
-        <w:t>website under store.</w:t>
-      </w:r>
-    </w:p>
-    <w:p/>
-    <w:p>
-      <w:pPr>
+      </w:pPr>
+      <w:r>
         <w:rPr>
           <w:b/>
           <w:bCs/>
           <w:sz w:val="28"/>
           <w:szCs w:val="28"/>
         </w:rPr>
-      </w:pPr>
-      <w:r>
+        <w:t>Magento theme structure</w:t>
+      </w:r>
+    </w:p>
+    <w:p>
+      <w:r>
+        <w:tab/>
+        <w:t>theme_dir</w:t>
+      </w:r>
+    </w:p>
+    <w:p>
+      <w:r>
+        <w:tab/>
+      </w:r>
+      <w:r>
+        <w:tab/>
+        <w:t>vendor_module</w:t>
+      </w:r>
+    </w:p>
+    <w:p>
+      <w:r>
+        <w:tab/>
+      </w:r>
+      <w:r>
+        <w:tab/>
+      </w:r>
+      <w:r>
+        <w:tab/>
+        <w:t>web</w:t>
+      </w:r>
+    </w:p>
+    <w:p>
+      <w:r>
+        <w:tab/>
+      </w:r>
+      <w:r>
+        <w:tab/>
+      </w:r>
+      <w:r>
+        <w:tab/>
+        <w:t>css</w:t>
+      </w:r>
+    </w:p>
+    <w:p>
+      <w:r>
+        <w:tab/>
+      </w:r>
+      <w:r>
+        <w:tab/>
+      </w:r>
+      <w:r>
+        <w:tab/>
+      </w:r>
+      <w:r>
+        <w:tab/>
+        <w:t>source</w:t>
+      </w:r>
+    </w:p>
+    <w:p>
+      <w:r>
+        <w:tab/>
+      </w:r>
+      <w:r>
+        <w:tab/>
+      </w:r>
+      <w:r>
+        <w:tab/>
+        <w:t>layout</w:t>
+      </w:r>
+    </w:p>
+    <w:p>
+      <w:r>
+        <w:tab/>
+      </w:r>
+      <w:r>
+        <w:tab/>
+      </w:r>
+      <w:r>
+        <w:tab/>
+      </w:r>
+      <w:r>
+        <w:tab/>
+        <w:t>override</w:t>
+      </w:r>
+    </w:p>
+    <w:p>
+      <w:r>
+        <w:tab/>
+      </w:r>
+      <w:r>
+        <w:tab/>
+      </w:r>
+      <w:r>
+        <w:tab/>
+        <w:t>templates</w:t>
+      </w:r>
+    </w:p>
+    <w:p>
+      <w:r>
+        <w:tab/>
+      </w:r>
+      <w:r>
+        <w:tab/>
+        <w:t>etc</w:t>
+      </w:r>
+    </w:p>
+    <w:p>
+      <w:r>
+        <w:tab/>
+      </w:r>
+      <w:r>
+        <w:tab/>
+        <w:t>i18n</w:t>
+      </w:r>
+    </w:p>
+    <w:p>
+      <w:r>
+        <w:tab/>
+      </w:r>
+      <w:r>
+        <w:tab/>
+        <w:t>media</w:t>
+      </w:r>
+    </w:p>
+    <w:p>
+      <w:r>
+        <w:tab/>
+      </w:r>
+      <w:r>
+        <w:tab/>
+        <w:t>web</w:t>
+      </w:r>
+    </w:p>
+    <w:p>
+      <w:r>
+        <w:tab/>
+      </w:r>
+      <w:r>
+        <w:tab/>
+      </w:r>
+      <w:r>
+        <w:tab/>
+        <w:t>css</w:t>
+      </w:r>
+    </w:p>
+    <w:p>
+      <w:r>
+        <w:tab/>
+      </w:r>
+      <w:r>
+        <w:tab/>
+      </w:r>
+      <w:r>
+        <w:tab/>
+      </w:r>
+      <w:r>
+        <w:tab/>
+        <w:t>source</w:t>
+      </w:r>
+    </w:p>
+    <w:p>
+      <w:r>
+        <w:lastRenderedPageBreak/>
+        <w:tab/>
+      </w:r>
+      <w:r>
+        <w:tab/>
+      </w:r>
+      <w:r>
+        <w:tab/>
+        <w:t>fonts</w:t>
+      </w:r>
+    </w:p>
+    <w:p>
+      <w:r>
+        <w:tab/>
+      </w:r>
+      <w:r>
+        <w:tab/>
+      </w:r>
+      <w:r>
+        <w:tab/>
+        <w:t>images</w:t>
+      </w:r>
+    </w:p>
+    <w:p>
+      <w:r>
+        <w:tab/>
+      </w:r>
+      <w:r>
+        <w:tab/>
+      </w:r>
+      <w:r>
+        <w:tab/>
+        <w:t>js</w:t>
+      </w:r>
+    </w:p>
+    <w:p>
+      <w:r>
+        <w:tab/>
+      </w:r>
+      <w:r>
+        <w:tab/>
+        <w:t>composer.json</w:t>
+      </w:r>
+    </w:p>
+    <w:p>
+      <w:r>
+        <w:tab/>
+      </w:r>
+      <w:r>
+        <w:tab/>
+        <w:t>registration.php</w:t>
+      </w:r>
+    </w:p>
+    <w:p>
+      <w:r>
+        <w:tab/>
+      </w:r>
+      <w:r>
+        <w:tab/>
+        <w:t>theme.xml</w:t>
+      </w:r>
+    </w:p>
+    <w:p/>
+    <w:p/>
+    <w:p/>
+    <w:p/>
+    <w:p>
+      <w:pPr>
         <w:rPr>
           <w:b/>
           <w:bCs/>
           <w:sz w:val="28"/>
           <w:szCs w:val="28"/>
         </w:rPr>
-        <w:t>Magento 2 theme customization</w:t>
-      </w:r>
-    </w:p>
-    <w:p>
-      <w:r>
-        <w:tab/>
-        <w:t xml:space="preserve">We can every aspect of magento store through layout, CSS, Javascript, template and </w:t>
-      </w:r>
-    </w:p>
-    <w:p>
-      <w:pPr>
-        <w:ind w:firstLine="720"/>
-      </w:pPr>
-      <w:r>
-        <w:t>local files.</w:t>
-      </w:r>
-    </w:p>
-    <w:p/>
-    <w:p>
-      <w:pPr>
+      </w:pPr>
+      <w:r>
         <w:rPr>
           <w:b/>
           <w:bCs/>
           <w:sz w:val="28"/>
           <w:szCs w:val="28"/>
         </w:rPr>
-      </w:pPr>
+        <w:t xml:space="preserve">Create One Web </w:t>
+      </w:r>
       <w:r>
         <w:rPr>
           <w:b/>
@@ -610,54 +1254,17 @@
           <w:sz w:val="28"/>
           <w:szCs w:val="28"/>
         </w:rPr>
-        <w:t>Magento 2 Luma Theme</w:t>
-      </w:r>
-    </w:p>
-    <w:p>
-      <w:r>
-        <w:tab/>
-        <w:t xml:space="preserve">Luma theme implement Responsive Web Design (RWD). Inherits code and layout from </w:t>
-      </w:r>
-    </w:p>
-    <w:p>
-      <w:pPr>
-        <w:ind w:firstLine="720"/>
-      </w:pPr>
-      <w:r>
-        <w:t xml:space="preserve">Blank theme. </w:t>
-      </w:r>
-    </w:p>
-    <w:p>
-      <w:pPr>
-        <w:ind w:firstLine="720"/>
-      </w:pPr>
-      <w:r>
-        <w:t xml:space="preserve">Luma theme style is based on magento User Interface (UI) </w:t>
-      </w:r>
-      <w:r>
-        <w:t>Library</w:t>
-      </w:r>
-      <w:r>
-        <w:t xml:space="preserve"> and CSS3 Media </w:t>
-      </w:r>
-    </w:p>
-    <w:p>
-      <w:pPr>
-        <w:ind w:left="720"/>
-      </w:pPr>
-      <w:r>
-        <w:t>queries for screen width.</w:t>
-      </w:r>
-    </w:p>
-    <w:p>
-      <w:pPr>
+        <w:sym w:font="Wingdings" w:char="F0E0"/>
+      </w:r>
+      <w:r>
         <w:rPr>
           <w:b/>
           <w:bCs/>
           <w:sz w:val="28"/>
           <w:szCs w:val="28"/>
         </w:rPr>
-      </w:pPr>
+        <w:t xml:space="preserve"> Three Store </w:t>
+      </w:r>
       <w:r>
         <w:rPr>
           <w:b/>
@@ -665,272 +1272,443 @@
           <w:sz w:val="28"/>
           <w:szCs w:val="28"/>
         </w:rPr>
-        <w:t>Blocks and Pages</w:t>
-      </w:r>
-    </w:p>
-    <w:p>
-      <w:r>
-        <w:tab/>
-        <w:t xml:space="preserve">Magento use blocks to differentiate between various components of it’s </w:t>
-      </w:r>
-      <w:r>
-        <w:t>functionality</w:t>
-      </w:r>
-      <w:r>
-        <w:t xml:space="preserve">. </w:t>
-      </w:r>
-    </w:p>
-    <w:p>
-      <w:pPr>
-        <w:ind w:firstLine="720"/>
-      </w:pPr>
-      <w:r>
-        <w:t>Example of Blocks are</w:t>
-      </w:r>
-    </w:p>
-    <w:p>
-      <w:r>
-        <w:tab/>
-      </w:r>
-      <w:r>
-        <w:tab/>
-      </w:r>
-      <w:r>
-        <w:t>The search feature</w:t>
-      </w:r>
-    </w:p>
-    <w:p>
-      <w:r>
-        <w:tab/>
-      </w:r>
-      <w:r>
-        <w:tab/>
-        <w:t>Product listing</w:t>
-      </w:r>
-    </w:p>
-    <w:p>
-      <w:r>
-        <w:tab/>
-      </w:r>
-      <w:r>
-        <w:tab/>
-        <w:t>Mini cart</w:t>
-      </w:r>
-    </w:p>
-    <w:p>
-      <w:r>
-        <w:tab/>
-      </w:r>
-      <w:r>
-        <w:tab/>
-        <w:t>Category listing</w:t>
-      </w:r>
-    </w:p>
-    <w:p>
-      <w:r>
-        <w:tab/>
-      </w:r>
-      <w:r>
-        <w:tab/>
-        <w:t>Site Navigation links</w:t>
-      </w:r>
-    </w:p>
-    <w:p>
-      <w:r>
-        <w:tab/>
-      </w:r>
-      <w:r>
-        <w:tab/>
-        <w:t>Callouts (advertising blocks)</w:t>
-      </w:r>
-    </w:p>
-    <w:p>
-      <w:r>
-        <w:tab/>
-        <w:t xml:space="preserve">We can create block and page by login to admin </w:t>
-      </w:r>
-      <w:r>
         <w:sym w:font="Wingdings" w:char="F0E0"/>
       </w:r>
       <w:r>
-        <w:t xml:space="preserve"> Content </w:t>
-      </w:r>
-      <w:r>
-        <w:sym w:font="Wingdings" w:char="F0E0"/>
-      </w:r>
-      <w:r>
-        <w:t xml:space="preserve"> Pages or Block</w:t>
-      </w:r>
-    </w:p>
-    <w:p/>
-    <w:p>
-      <w:pPr>
         <w:rPr>
           <w:b/>
           <w:bCs/>
           <w:sz w:val="28"/>
           <w:szCs w:val="28"/>
         </w:rPr>
-      </w:pPr>
-      <w:r>
+        <w:t xml:space="preserve"> Three view of a store</w:t>
+      </w:r>
+    </w:p>
+    <w:p>
+      <w:r>
+        <w:tab/>
+        <w:t xml:space="preserve">Login to admin </w:t>
+      </w:r>
+      <w:r>
+        <w:sym w:font="Wingdings" w:char="F0E0"/>
+      </w:r>
+      <w:r>
+        <w:t xml:space="preserve"> Store </w:t>
+      </w:r>
+      <w:r>
+        <w:sym w:font="Wingdings" w:char="F0E0"/>
+      </w:r>
+      <w:r>
+        <w:t xml:space="preserve"> All Store </w:t>
+      </w:r>
+      <w:r>
+        <w:sym w:font="Wingdings" w:char="F0E0"/>
+      </w:r>
+      <w:r>
+        <w:t xml:space="preserve"> Click create website </w:t>
+      </w:r>
+      <w:r>
+        <w:sym w:font="Wingdings" w:char="F0E0"/>
+      </w:r>
+      <w:r>
+        <w:t xml:space="preserve"> give name &amp; code </w:t>
+      </w:r>
+      <w:r>
+        <w:sym w:font="Wingdings" w:char="F0E0"/>
+      </w:r>
+    </w:p>
+    <w:p>
+      <w:r>
+        <w:tab/>
+        <w:t xml:space="preserve">Again click on store and create store under website </w:t>
+      </w:r>
+      <w:r>
+        <w:sym w:font="Wingdings" w:char="F0E0"/>
+      </w:r>
+      <w:r>
+        <w:t xml:space="preserve"> then click on website and create </w:t>
+      </w:r>
+    </w:p>
+    <w:p>
+      <w:pPr>
+        <w:ind w:firstLine="720"/>
+      </w:pPr>
+      <w:r>
+        <w:t>website under store.</w:t>
+      </w:r>
+    </w:p>
+    <w:p/>
+    <w:p>
+      <w:pPr>
         <w:rPr>
           <w:b/>
           <w:bCs/>
           <w:sz w:val="28"/>
           <w:szCs w:val="28"/>
         </w:rPr>
-        <w:t>Custom Variables</w:t>
-      </w:r>
-    </w:p>
-    <w:p>
-      <w:r>
-        <w:tab/>
-        <w:t xml:space="preserve">Custom </w:t>
-      </w:r>
-      <w:r>
-        <w:t>Variable</w:t>
-      </w:r>
-      <w:r>
-        <w:t xml:space="preserve"> are piece of code that have specific value like programming variable. </w:t>
-      </w:r>
-    </w:p>
-    <w:p>
-      <w:pPr>
-        <w:ind w:firstLine="720"/>
-      </w:pPr>
-      <w:r>
-        <w:t xml:space="preserve">For example </w:t>
-      </w:r>
-    </w:p>
-    <w:p>
-      <w:pPr>
-        <w:ind w:left="720" w:firstLine="720"/>
-      </w:pPr>
-      <w:r>
-        <w:t>{{config path =”web/unsecure/base_url”}}</w:t>
-      </w:r>
-      <w:r>
-        <w:tab/>
-      </w:r>
-      <w:r>
-        <w:tab/>
-      </w:r>
-    </w:p>
-    <w:p>
-      <w:pPr>
-        <w:ind w:left="720" w:firstLine="720"/>
-      </w:pPr>
-      <w:r>
-        <w:t>this variable will show URL store</w:t>
-      </w:r>
-    </w:p>
-    <w:p>
-      <w:r>
-        <w:tab/>
-        <w:t xml:space="preserve">To create custom variable  login </w:t>
-      </w:r>
-      <w:r>
-        <w:t xml:space="preserve">with admin </w:t>
-      </w:r>
-      <w:r>
-        <w:sym w:font="Wingdings" w:char="F0E0"/>
-      </w:r>
-      <w:r>
-        <w:t xml:space="preserve"> System --. Custom Variable </w:t>
-      </w:r>
-      <w:r>
-        <w:sym w:font="Wingdings" w:char="F0E0"/>
-      </w:r>
-      <w:r>
-        <w:t xml:space="preserve"> Click Add </w:t>
-      </w:r>
-    </w:p>
-    <w:p>
-      <w:pPr>
-        <w:ind w:firstLine="720"/>
-      </w:pPr>
-      <w:r>
-        <w:sym w:font="Wingdings" w:char="F0E0"/>
-      </w:r>
-      <w:r>
-        <w:t xml:space="preserve"> create variable with code and </w:t>
-      </w:r>
-      <w:proofErr w:type="spellStart"/>
-      <w:r>
-        <w:t>it’s</w:t>
-      </w:r>
-      <w:proofErr w:type="spellEnd"/>
-      <w:r>
-        <w:t xml:space="preserve"> value</w:t>
-      </w:r>
-    </w:p>
-    <w:p>
-      <w:pPr>
-        <w:ind w:firstLine="720"/>
-      </w:pPr>
-      <w:r>
-        <w:t xml:space="preserve"> Now to use it open content </w:t>
-      </w:r>
-      <w:r>
-        <w:sym w:font="Wingdings" w:char="F0E0"/>
-      </w:r>
-      <w:r>
-        <w:t xml:space="preserve"> pages </w:t>
-      </w:r>
-      <w:r>
-        <w:sym w:font="Wingdings" w:char="F0E0"/>
-      </w:r>
-      <w:r>
-        <w:t xml:space="preserve"> About us </w:t>
-      </w:r>
-      <w:r>
-        <w:sym w:font="Wingdings" w:char="F0E0"/>
-      </w:r>
-      <w:r>
-        <w:t xml:space="preserve"> enter following code in content </w:t>
-      </w:r>
-    </w:p>
-    <w:p>
-      <w:pPr>
-        <w:ind w:firstLine="720"/>
-      </w:pPr>
-      <w:r>
-        <w:t>area {{CustomVar code=”dev_name”}}</w:t>
-      </w:r>
-    </w:p>
-    <w:p>
-      <w:pPr>
-        <w:ind w:firstLine="720"/>
-      </w:pPr>
-      <w:r>
-        <w:t>save the page and browse from frontend.</w:t>
-      </w:r>
-    </w:p>
-    <w:p/>
-    <w:p/>
-    <w:p/>
-    <w:p/>
-    <w:p/>
-    <w:p/>
-    <w:p/>
-    <w:p/>
-    <w:p>
-      <w:pPr>
+      </w:pPr>
+      <w:r>
         <w:rPr>
           <w:b/>
           <w:bCs/>
           <w:sz w:val="28"/>
           <w:szCs w:val="28"/>
         </w:rPr>
-      </w:pPr>
-      <w:r>
+        <w:t>Magento 2 theme customization</w:t>
+      </w:r>
+    </w:p>
+    <w:p>
+      <w:r>
+        <w:tab/>
+        <w:t xml:space="preserve">We can every aspect of magento store through layout, CSS, Javascript, template and </w:t>
+      </w:r>
+    </w:p>
+    <w:p>
+      <w:pPr>
+        <w:ind w:firstLine="720"/>
+      </w:pPr>
+      <w:r>
+        <w:t>local files.</w:t>
+      </w:r>
+    </w:p>
+    <w:p/>
+    <w:p>
+      <w:pPr>
         <w:rPr>
           <w:b/>
           <w:bCs/>
           <w:sz w:val="28"/>
           <w:szCs w:val="28"/>
         </w:rPr>
+      </w:pPr>
+      <w:r>
+        <w:rPr>
+          <w:b/>
+          <w:bCs/>
+          <w:sz w:val="28"/>
+          <w:szCs w:val="28"/>
+        </w:rPr>
+        <w:t>Magento 2 Luma Theme</w:t>
+      </w:r>
+    </w:p>
+    <w:p>
+      <w:r>
+        <w:tab/>
+        <w:t xml:space="preserve">Luma theme implement Responsive Web Design (RWD). Inherits code and layout from </w:t>
+      </w:r>
+    </w:p>
+    <w:p>
+      <w:pPr>
+        <w:ind w:firstLine="720"/>
+      </w:pPr>
+      <w:r>
+        <w:t xml:space="preserve">Blank theme. </w:t>
+      </w:r>
+    </w:p>
+    <w:p>
+      <w:pPr>
+        <w:ind w:firstLine="720"/>
+      </w:pPr>
+      <w:r>
+        <w:t xml:space="preserve">Luma theme style is based on magento User Interface (UI) </w:t>
+      </w:r>
+      <w:r>
+        <w:t>Library</w:t>
+      </w:r>
+      <w:r>
+        <w:t xml:space="preserve"> and CSS3 Media </w:t>
+      </w:r>
+    </w:p>
+    <w:p>
+      <w:pPr>
+        <w:ind w:left="720"/>
+      </w:pPr>
+      <w:r>
+        <w:t>queries for screen width.</w:t>
+      </w:r>
+    </w:p>
+    <w:p>
+      <w:pPr>
+        <w:rPr>
+          <w:b/>
+          <w:bCs/>
+          <w:sz w:val="28"/>
+          <w:szCs w:val="28"/>
+        </w:rPr>
+      </w:pPr>
+      <w:r>
+        <w:rPr>
+          <w:b/>
+          <w:bCs/>
+          <w:sz w:val="28"/>
+          <w:szCs w:val="28"/>
+        </w:rPr>
+        <w:t>Blocks and Pages</w:t>
+      </w:r>
+    </w:p>
+    <w:p>
+      <w:r>
+        <w:tab/>
+        <w:t xml:space="preserve">Magento use blocks to differentiate between various components of it’s </w:t>
+      </w:r>
+      <w:r>
+        <w:t>functionality</w:t>
+      </w:r>
+      <w:r>
+        <w:t xml:space="preserve">. </w:t>
+      </w:r>
+    </w:p>
+    <w:p>
+      <w:pPr>
+        <w:ind w:firstLine="720"/>
+      </w:pPr>
+      <w:r>
+        <w:t>Example of Blocks are</w:t>
+      </w:r>
+    </w:p>
+    <w:p>
+      <w:r>
+        <w:tab/>
+      </w:r>
+      <w:r>
+        <w:tab/>
+      </w:r>
+      <w:r>
+        <w:t>The search feature</w:t>
+      </w:r>
+    </w:p>
+    <w:p>
+      <w:r>
+        <w:tab/>
+      </w:r>
+      <w:r>
+        <w:tab/>
+        <w:t>Product listing</w:t>
+      </w:r>
+    </w:p>
+    <w:p>
+      <w:r>
+        <w:tab/>
+      </w:r>
+      <w:r>
+        <w:tab/>
+        <w:t>Mini cart</w:t>
+      </w:r>
+    </w:p>
+    <w:p>
+      <w:r>
+        <w:tab/>
+      </w:r>
+      <w:r>
+        <w:tab/>
+        <w:t>Category listing</w:t>
+      </w:r>
+    </w:p>
+    <w:p>
+      <w:r>
+        <w:tab/>
+      </w:r>
+      <w:r>
+        <w:tab/>
+        <w:t>Site Navigation links</w:t>
+      </w:r>
+    </w:p>
+    <w:p>
+      <w:r>
+        <w:tab/>
+      </w:r>
+      <w:r>
+        <w:tab/>
+        <w:t>Callouts (advertising blocks)</w:t>
+      </w:r>
+    </w:p>
+    <w:p>
+      <w:r>
+        <w:tab/>
+        <w:t xml:space="preserve">We can create block and page by login to admin </w:t>
+      </w:r>
+      <w:r>
+        <w:sym w:font="Wingdings" w:char="F0E0"/>
+      </w:r>
+      <w:r>
+        <w:t xml:space="preserve"> Content </w:t>
+      </w:r>
+      <w:r>
+        <w:sym w:font="Wingdings" w:char="F0E0"/>
+      </w:r>
+      <w:r>
+        <w:t xml:space="preserve"> Pages or Block</w:t>
+      </w:r>
+    </w:p>
+    <w:p/>
+    <w:p>
+      <w:pPr>
+        <w:rPr>
+          <w:b/>
+          <w:bCs/>
+          <w:sz w:val="28"/>
+          <w:szCs w:val="28"/>
+        </w:rPr>
+      </w:pPr>
+      <w:r>
+        <w:rPr>
+          <w:b/>
+          <w:bCs/>
+          <w:sz w:val="28"/>
+          <w:szCs w:val="28"/>
+        </w:rPr>
+        <w:t>Custom Variables</w:t>
+      </w:r>
+    </w:p>
+    <w:p>
+      <w:r>
+        <w:tab/>
+        <w:t xml:space="preserve">Custom </w:t>
+      </w:r>
+      <w:r>
+        <w:t>Variable</w:t>
+      </w:r>
+      <w:r>
+        <w:t xml:space="preserve"> are piece of code that have specific value like programming variable. </w:t>
+      </w:r>
+    </w:p>
+    <w:p>
+      <w:pPr>
+        <w:ind w:firstLine="720"/>
+      </w:pPr>
+      <w:r>
+        <w:t xml:space="preserve">For example </w:t>
+      </w:r>
+    </w:p>
+    <w:p>
+      <w:pPr>
+        <w:ind w:left="720" w:firstLine="720"/>
+      </w:pPr>
+      <w:r>
+        <w:t>{{config path =”web/unsecure/base_url”}}</w:t>
+      </w:r>
+      <w:r>
+        <w:tab/>
+      </w:r>
+      <w:r>
+        <w:tab/>
+      </w:r>
+    </w:p>
+    <w:p>
+      <w:pPr>
+        <w:ind w:left="720" w:firstLine="720"/>
+      </w:pPr>
+      <w:r>
+        <w:t>this variable will show URL store</w:t>
+      </w:r>
+    </w:p>
+    <w:p>
+      <w:r>
+        <w:tab/>
+        <w:t xml:space="preserve">To create custom variable  login </w:t>
+      </w:r>
+      <w:r>
+        <w:t xml:space="preserve">with admin </w:t>
+      </w:r>
+      <w:r>
+        <w:sym w:font="Wingdings" w:char="F0E0"/>
+      </w:r>
+      <w:r>
+        <w:t xml:space="preserve"> System --. Custom Variable </w:t>
+      </w:r>
+      <w:r>
+        <w:sym w:font="Wingdings" w:char="F0E0"/>
+      </w:r>
+      <w:r>
+        <w:t xml:space="preserve"> Click Add </w:t>
+      </w:r>
+    </w:p>
+    <w:p>
+      <w:pPr>
+        <w:ind w:firstLine="720"/>
+      </w:pPr>
+      <w:r>
+        <w:sym w:font="Wingdings" w:char="F0E0"/>
+      </w:r>
+      <w:r>
+        <w:t xml:space="preserve"> create variable with code and </w:t>
+      </w:r>
+      <w:proofErr w:type="spellStart"/>
+      <w:r>
+        <w:t>it’s</w:t>
+      </w:r>
+      <w:proofErr w:type="spellEnd"/>
+      <w:r>
+        <w:t xml:space="preserve"> value</w:t>
+      </w:r>
+    </w:p>
+    <w:p>
+      <w:pPr>
+        <w:ind w:firstLine="720"/>
+      </w:pPr>
+      <w:r>
+        <w:t xml:space="preserve"> Now to use it open content </w:t>
+      </w:r>
+      <w:r>
+        <w:sym w:font="Wingdings" w:char="F0E0"/>
+      </w:r>
+      <w:r>
+        <w:t xml:space="preserve"> pages </w:t>
+      </w:r>
+      <w:r>
+        <w:sym w:font="Wingdings" w:char="F0E0"/>
+      </w:r>
+      <w:r>
+        <w:t xml:space="preserve"> About us </w:t>
+      </w:r>
+      <w:r>
+        <w:sym w:font="Wingdings" w:char="F0E0"/>
+      </w:r>
+      <w:r>
+        <w:t xml:space="preserve"> enter following code in content </w:t>
+      </w:r>
+    </w:p>
+    <w:p>
+      <w:pPr>
+        <w:ind w:firstLine="720"/>
+      </w:pPr>
+      <w:r>
         <w:lastRenderedPageBreak/>
+        <w:t>area {{CustomVar code=”dev_name”}}</w:t>
+      </w:r>
+    </w:p>
+    <w:p>
+      <w:pPr>
+        <w:ind w:firstLine="720"/>
+      </w:pPr>
+      <w:r>
+        <w:t>save the page and browse from frontend.</w:t>
+      </w:r>
+    </w:p>
+    <w:p/>
+    <w:p/>
+    <w:p/>
+    <w:p/>
+    <w:p/>
+    <w:p/>
+    <w:p/>
+    <w:p/>
+    <w:p>
+      <w:pPr>
+        <w:rPr>
+          <w:b/>
+          <w:bCs/>
+          <w:sz w:val="28"/>
+          <w:szCs w:val="28"/>
+        </w:rPr>
+      </w:pPr>
+      <w:r>
+        <w:rPr>
+          <w:b/>
+          <w:bCs/>
+          <w:sz w:val="28"/>
+          <w:szCs w:val="28"/>
+        </w:rPr>
         <w:t xml:space="preserve">Chapter No. 3  </w:t>
       </w:r>
       <w:r>
@@ -2116,7 +2894,6 @@
     </w:p>
     <w:p>
       <w:r>
-        <w:lastRenderedPageBreak/>
         <w:tab/>
       </w:r>
       <w:r>
@@ -2436,6 +3213,7 @@
         <w:ind w:left="720"/>
       </w:pPr>
       <w:r>
+        <w:lastRenderedPageBreak/>
         <w:tab/>
         <w:t>To clear the cache and Static file Cache, run below commands</w:t>
       </w:r>
@@ -2578,7 +3356,6 @@
     </w:p>
     <w:p>
       <w:r>
-        <w:lastRenderedPageBreak/>
         <w:tab/>
       </w:r>
       <w:r>
@@ -2683,9 +3460,634 @@
     <w:p/>
     <w:p/>
     <w:p/>
+    <w:p/>
+    <w:p/>
+    <w:p/>
+    <w:p/>
+    <w:p/>
+    <w:p/>
+    <w:p/>
+    <w:p/>
+    <w:p/>
+    <w:p/>
+    <w:p/>
+    <w:p/>
+    <w:p/>
+    <w:p/>
+    <w:p/>
+    <w:p/>
+    <w:p/>
+    <w:p/>
+    <w:p/>
+    <w:p/>
+    <w:p/>
+    <w:p/>
+    <w:p/>
+    <w:p>
+      <w:r>
+        <w:t>Magento Frontend Development</w:t>
+      </w:r>
+    </w:p>
+    <w:p/>
+    <w:p>
+      <w:r>
+        <w:t>Magento cache</w:t>
+      </w:r>
+    </w:p>
+    <w:p>
+      <w:r>
+        <w:tab/>
+        <w:t>Cache Location</w:t>
+      </w:r>
+    </w:p>
+    <w:p>
+      <w:r>
+        <w:tab/>
+      </w:r>
+      <w:r>
+        <w:tab/>
+        <w:t>Client</w:t>
+      </w:r>
+    </w:p>
+    <w:p>
+      <w:r>
+        <w:tab/>
+      </w:r>
+      <w:r>
+        <w:tab/>
+        <w:t>Server</w:t>
+      </w:r>
+    </w:p>
+    <w:p>
+      <w:r>
+        <w:tab/>
+        <w:t>Cache Systems</w:t>
+      </w:r>
+    </w:p>
+    <w:p>
+      <w:r>
+        <w:tab/>
+      </w:r>
+      <w:r>
+        <w:tab/>
+        <w:t>Files system</w:t>
+      </w:r>
+      <w:r>
+        <w:tab/>
+        <w:t>(Default, no need for setup)</w:t>
+      </w:r>
+    </w:p>
+    <w:p>
+      <w:r>
+        <w:tab/>
+      </w:r>
+      <w:r>
+        <w:tab/>
+        <w:t>Varnish</w:t>
+      </w:r>
+    </w:p>
+    <w:p>
+      <w:r>
+        <w:tab/>
+      </w:r>
+      <w:r>
+        <w:tab/>
+        <w:t>Redis</w:t>
+      </w:r>
+    </w:p>
+    <w:p>
+      <w:r>
+        <w:tab/>
+      </w:r>
+      <w:r>
+        <w:tab/>
+        <w:t>Database</w:t>
+      </w:r>
+    </w:p>
+    <w:p>
+      <w:r>
+        <w:t>Theme</w:t>
+      </w:r>
+    </w:p>
+    <w:p>
+      <w:r>
+        <w:tab/>
+        <w:t>Install a third party store front theme</w:t>
+      </w:r>
+    </w:p>
+    <w:p>
+      <w:r>
+        <w:tab/>
+      </w:r>
+      <w:r>
+        <w:tab/>
+        <w:t>We can install magento theme by two way</w:t>
+      </w:r>
+    </w:p>
+    <w:p>
+      <w:r>
+        <w:tab/>
+      </w:r>
+      <w:r>
+        <w:tab/>
+        <w:t>Manually</w:t>
+      </w:r>
+    </w:p>
+    <w:p>
+      <w:r>
+        <w:tab/>
+      </w:r>
+      <w:r>
+        <w:tab/>
+      </w:r>
+      <w:r>
+        <w:tab/>
+        <w:t>Copy the theme file in magento-root-</w:t>
+      </w:r>
+      <w:proofErr w:type="spellStart"/>
+      <w:r>
+        <w:t>dir</w:t>
+      </w:r>
+      <w:proofErr w:type="spellEnd"/>
+      <w:r>
+        <w:t>/app/design/frontend directory</w:t>
+      </w:r>
+    </w:p>
+    <w:p/>
+    <w:p>
+      <w:r>
+        <w:tab/>
+      </w:r>
+      <w:r>
+        <w:tab/>
+        <w:t>Composer</w:t>
+      </w:r>
+    </w:p>
+    <w:p>
+      <w:pPr>
+        <w:rPr>
+          <w:b/>
+          <w:bCs/>
+          <w:color w:val="FF0000"/>
+        </w:rPr>
+      </w:pPr>
+      <w:r>
+        <w:rPr>
+          <w:b/>
+          <w:bCs/>
+          <w:color w:val="FF0000"/>
+        </w:rPr>
+        <w:tab/>
+      </w:r>
+      <w:r>
+        <w:rPr>
+          <w:b/>
+          <w:bCs/>
+          <w:color w:val="FF0000"/>
+        </w:rPr>
+        <w:tab/>
+      </w:r>
+      <w:r>
+        <w:rPr>
+          <w:b/>
+          <w:bCs/>
+          <w:color w:val="FF0000"/>
+        </w:rPr>
+        <w:t>To install theme, we must set magento mode to developer mode</w:t>
+      </w:r>
+    </w:p>
+    <w:p/>
+    <w:p>
+      <w:r>
+        <w:tab/>
+      </w:r>
+      <w:r>
+        <w:tab/>
+        <w:t>Registering Theme</w:t>
+      </w:r>
+    </w:p>
+    <w:p>
+      <w:r>
+        <w:tab/>
+      </w:r>
+      <w:r>
+        <w:tab/>
+        <w:t>After installing the theme, we need to register the theme in magento admin.</w:t>
+      </w:r>
+    </w:p>
+    <w:p/>
+    <w:p>
+      <w:r>
+        <w:tab/>
+        <w:t xml:space="preserve"> Uninstalling a storefront theme</w:t>
+      </w:r>
+    </w:p>
+    <w:p>
+      <w:r>
+        <w:tab/>
+      </w:r>
+      <w:r>
+        <w:tab/>
+        <w:t>Make sure magento is an developer mode</w:t>
+      </w:r>
+    </w:p>
+    <w:p>
+      <w:r>
+        <w:tab/>
+      </w:r>
+      <w:r>
+        <w:tab/>
+        <w:t>Theme is not active theme</w:t>
+      </w:r>
+    </w:p>
+    <w:p>
+      <w:r>
+        <w:tab/>
+      </w:r>
+      <w:r>
+        <w:tab/>
+        <w:t>Make sure theme is not parent theme for a child theme</w:t>
+      </w:r>
+    </w:p>
+    <w:p>
+      <w:r>
+        <w:tab/>
+      </w:r>
+      <w:r>
+        <w:tab/>
+      </w:r>
+    </w:p>
+    <w:p>
+      <w:r>
+        <w:tab/>
+      </w:r>
+      <w:r>
+        <w:tab/>
+        <w:t>Delete the theme directory from app/design/frontend/vendor directory</w:t>
+      </w:r>
+    </w:p>
+    <w:p>
+      <w:r>
+        <w:tab/>
+      </w:r>
+      <w:r>
+        <w:tab/>
+        <w:t>Remove the record from database using below query</w:t>
+      </w:r>
+    </w:p>
+    <w:p>
+      <w:pPr>
+        <w:pStyle w:val="HTMLPreformatted"/>
+        <w:wordWrap w:val="0"/>
+        <w:ind w:left="720"/>
+        <w:rPr>
+          <w:rFonts w:asciiTheme="minorHAnsi" w:eastAsiaTheme="minorHAnsi" w:hAnsiTheme="minorHAnsi" w:cstheme="minorBidi"/>
+          <w:b/>
+          <w:bCs/>
+          <w:color w:val="FF0000"/>
+          <w:sz w:val="18"/>
+          <w:szCs w:val="18"/>
+        </w:rPr>
+      </w:pPr>
+      <w:r>
+        <w:rPr>
+          <w:rFonts w:asciiTheme="minorHAnsi" w:eastAsiaTheme="minorHAnsi" w:hAnsiTheme="minorHAnsi" w:cstheme="minorBidi"/>
+          <w:b/>
+          <w:bCs/>
+          <w:color w:val="FF0000"/>
+          <w:sz w:val="18"/>
+          <w:szCs w:val="18"/>
+        </w:rPr>
+        <w:tab/>
+      </w:r>
+      <w:r>
+        <w:rPr>
+          <w:rFonts w:asciiTheme="minorHAnsi" w:eastAsiaTheme="minorHAnsi" w:hAnsiTheme="minorHAnsi" w:cstheme="minorBidi"/>
+          <w:b/>
+          <w:bCs/>
+          <w:color w:val="FF0000"/>
+          <w:sz w:val="18"/>
+          <w:szCs w:val="18"/>
+        </w:rPr>
+        <w:tab/>
+      </w:r>
+      <w:proofErr w:type="spellStart"/>
+      <w:r>
+        <w:rPr>
+          <w:rFonts w:asciiTheme="minorHAnsi" w:eastAsiaTheme="minorHAnsi" w:hAnsiTheme="minorHAnsi" w:cstheme="minorBidi"/>
+          <w:b/>
+          <w:bCs/>
+          <w:color w:val="FF0000"/>
+          <w:sz w:val="18"/>
+          <w:szCs w:val="18"/>
+        </w:rPr>
+        <w:t>mysql</w:t>
+      </w:r>
+      <w:proofErr w:type="spellEnd"/>
+      <w:r>
+        <w:rPr>
+          <w:rFonts w:asciiTheme="minorHAnsi" w:eastAsiaTheme="minorHAnsi" w:hAnsiTheme="minorHAnsi" w:cstheme="minorBidi"/>
+          <w:b/>
+          <w:bCs/>
+          <w:color w:val="FF0000"/>
+          <w:sz w:val="18"/>
+          <w:szCs w:val="18"/>
+        </w:rPr>
+        <w:t xml:space="preserve"> -u &lt;user&gt; -p -e "delete from &lt;</w:t>
+      </w:r>
+      <w:proofErr w:type="spellStart"/>
+      <w:r>
+        <w:rPr>
+          <w:rFonts w:asciiTheme="minorHAnsi" w:eastAsiaTheme="minorHAnsi" w:hAnsiTheme="minorHAnsi" w:cstheme="minorBidi"/>
+          <w:b/>
+          <w:bCs/>
+          <w:color w:val="FF0000"/>
+          <w:sz w:val="18"/>
+          <w:szCs w:val="18"/>
+        </w:rPr>
+        <w:t>dbname</w:t>
+      </w:r>
+      <w:proofErr w:type="spellEnd"/>
+      <w:r>
+        <w:rPr>
+          <w:rFonts w:asciiTheme="minorHAnsi" w:eastAsiaTheme="minorHAnsi" w:hAnsiTheme="minorHAnsi" w:cstheme="minorBidi"/>
+          <w:b/>
+          <w:bCs/>
+          <w:color w:val="FF0000"/>
+          <w:sz w:val="18"/>
+          <w:szCs w:val="18"/>
+        </w:rPr>
+        <w:t xml:space="preserve">&gt;.theme where </w:t>
+      </w:r>
+      <w:proofErr w:type="spellStart"/>
+      <w:r>
+        <w:rPr>
+          <w:rFonts w:asciiTheme="minorHAnsi" w:eastAsiaTheme="minorHAnsi" w:hAnsiTheme="minorHAnsi" w:cstheme="minorBidi"/>
+          <w:b/>
+          <w:bCs/>
+          <w:color w:val="FF0000"/>
+          <w:sz w:val="18"/>
+          <w:szCs w:val="18"/>
+        </w:rPr>
+        <w:t>theme_path</w:t>
+      </w:r>
+      <w:proofErr w:type="spellEnd"/>
+      <w:r>
+        <w:rPr>
+          <w:rFonts w:asciiTheme="minorHAnsi" w:eastAsiaTheme="minorHAnsi" w:hAnsiTheme="minorHAnsi" w:cstheme="minorBidi"/>
+          <w:b/>
+          <w:bCs/>
+          <w:color w:val="FF0000"/>
+          <w:sz w:val="18"/>
+          <w:szCs w:val="18"/>
+        </w:rPr>
+        <w:t xml:space="preserve"> ='&lt;Vendor&gt;/&lt;theme&gt;' AND </w:t>
+      </w:r>
+    </w:p>
+    <w:p>
+      <w:pPr>
+        <w:pStyle w:val="HTMLPreformatted"/>
+        <w:wordWrap w:val="0"/>
+        <w:ind w:left="720"/>
+        <w:rPr>
+          <w:rFonts w:ascii="Monaco" w:hAnsi="Monaco"/>
+          <w:b/>
+          <w:bCs/>
+          <w:color w:val="FF0000"/>
+          <w:sz w:val="18"/>
+          <w:szCs w:val="18"/>
+        </w:rPr>
+      </w:pPr>
+      <w:r>
+        <w:rPr>
+          <w:rFonts w:asciiTheme="minorHAnsi" w:eastAsiaTheme="minorHAnsi" w:hAnsiTheme="minorHAnsi" w:cstheme="minorBidi"/>
+          <w:b/>
+          <w:bCs/>
+          <w:color w:val="FF0000"/>
+          <w:sz w:val="18"/>
+          <w:szCs w:val="18"/>
+        </w:rPr>
+        <w:tab/>
+      </w:r>
+      <w:r>
+        <w:rPr>
+          <w:rFonts w:asciiTheme="minorHAnsi" w:eastAsiaTheme="minorHAnsi" w:hAnsiTheme="minorHAnsi" w:cstheme="minorBidi"/>
+          <w:b/>
+          <w:bCs/>
+          <w:color w:val="FF0000"/>
+          <w:sz w:val="18"/>
+          <w:szCs w:val="18"/>
+        </w:rPr>
+        <w:tab/>
+      </w:r>
+      <w:r>
+        <w:rPr>
+          <w:rFonts w:asciiTheme="minorHAnsi" w:eastAsiaTheme="minorHAnsi" w:hAnsiTheme="minorHAnsi" w:cstheme="minorBidi"/>
+          <w:b/>
+          <w:bCs/>
+          <w:color w:val="FF0000"/>
+          <w:sz w:val="18"/>
+          <w:szCs w:val="18"/>
+        </w:rPr>
+        <w:t>area ='frontend' limit 1</w:t>
+      </w:r>
+      <w:r>
+        <w:rPr>
+          <w:rFonts w:ascii="Monaco" w:hAnsi="Monaco"/>
+          <w:b/>
+          <w:bCs/>
+          <w:color w:val="FF0000"/>
+          <w:sz w:val="18"/>
+          <w:szCs w:val="18"/>
+        </w:rPr>
+        <w:t>"</w:t>
+      </w:r>
+    </w:p>
+    <w:p/>
+    <w:p>
+      <w:r>
+        <w:tab/>
+        <w:t>Creating Admin Theme</w:t>
+      </w:r>
+    </w:p>
+    <w:p>
+      <w:r>
+        <w:tab/>
+      </w:r>
+      <w:r>
+        <w:tab/>
+      </w:r>
+    </w:p>
+    <w:p>
+      <w:r>
+        <w:tab/>
+      </w:r>
+      <w:r>
+        <w:tab/>
+      </w:r>
+    </w:p>
+    <w:p/>
+    <w:p/>
+    <w:p/>
+    <w:p/>
+    <w:p/>
+    <w:p/>
+    <w:p/>
+    <w:p/>
+    <w:p>
+      <w:r>
+        <w:t>Content</w:t>
+      </w:r>
+      <w:r>
+        <w:t xml:space="preserve"> Menu</w:t>
+      </w:r>
+    </w:p>
+    <w:p>
+      <w:r>
+        <w:tab/>
+        <w:t>Pages</w:t>
+      </w:r>
+    </w:p>
+    <w:p>
+      <w:r>
+        <w:tab/>
+      </w:r>
+      <w:r>
+        <w:tab/>
+        <w:t xml:space="preserve">Create Pages with text, images, blocks , variable and widget and connect to </w:t>
+      </w:r>
+    </w:p>
+    <w:p>
+      <w:pPr>
+        <w:ind w:left="720" w:firstLine="720"/>
+      </w:pPr>
+      <w:r>
+        <w:t>navigation of store and linked to other pages</w:t>
+      </w:r>
+    </w:p>
+    <w:p>
+      <w:r>
+        <w:tab/>
+        <w:t>Blocks</w:t>
+      </w:r>
+    </w:p>
+    <w:p>
+      <w:r>
+        <w:tab/>
+      </w:r>
+      <w:r>
+        <w:tab/>
+        <w:t xml:space="preserve">We can create block of contents without writing any code. Block can contain </w:t>
+      </w:r>
+    </w:p>
+    <w:p>
+      <w:pPr>
+        <w:ind w:left="720" w:firstLine="720"/>
+      </w:pPr>
+      <w:r>
+        <w:t>text, images and video and can be assign to any part of page.</w:t>
+      </w:r>
+    </w:p>
+    <w:p/>
+    <w:p>
+      <w:r>
+        <w:tab/>
+        <w:t>Dynamics Block</w:t>
+      </w:r>
+    </w:p>
+    <w:p>
+      <w:r>
+        <w:tab/>
+      </w:r>
+      <w:r>
+        <w:tab/>
+        <w:t>This option in only available in Magento commerce</w:t>
+      </w:r>
+    </w:p>
+    <w:p/>
+    <w:p>
+      <w:r>
+        <w:tab/>
+        <w:t>Widgets</w:t>
+      </w:r>
+    </w:p>
+    <w:p>
+      <w:r>
+        <w:tab/>
+      </w:r>
+      <w:r>
+        <w:tab/>
+        <w:t xml:space="preserve">Widget display dynamic data and add blocks, links and interactive elements </w:t>
+      </w:r>
+    </w:p>
+    <w:p>
+      <w:pPr>
+        <w:ind w:left="720" w:firstLine="720"/>
+      </w:pPr>
+      <w:r>
+        <w:t>anywhere in store.</w:t>
+      </w:r>
+    </w:p>
+    <w:p>
+      <w:r>
+        <w:tab/>
+        <w:t>Media</w:t>
+      </w:r>
+    </w:p>
+    <w:p>
+      <w:r>
+        <w:tab/>
+      </w:r>
+      <w:r>
+        <w:tab/>
+        <w:t>Media Gallery helps store owner to organize the media files in admin area</w:t>
+      </w:r>
+    </w:p>
+    <w:p>
+      <w:r>
+        <w:tab/>
+      </w:r>
+      <w:r>
+        <w:tab/>
+        <w:t>We must enable media gallery for this option</w:t>
+      </w:r>
+    </w:p>
+    <w:p>
+      <w:r>
+        <w:tab/>
+        <w:t>Design</w:t>
+      </w:r>
+    </w:p>
+    <w:p>
+      <w:r>
+        <w:tab/>
+      </w:r>
+      <w:r>
+        <w:tab/>
+        <w:t>Manage the visual presentation of store, apply theme and schedule design change</w:t>
+      </w:r>
+    </w:p>
+    <w:p>
+      <w:r>
+        <w:tab/>
+        <w:t>Staging</w:t>
+      </w:r>
+    </w:p>
+    <w:p>
+      <w:r>
+        <w:tab/>
+      </w:r>
+      <w:r>
+        <w:tab/>
+      </w:r>
+      <w:r>
+        <w:t>This option in only available in Magento commerce</w:t>
+      </w:r>
+    </w:p>
+    <w:p/>
     <w:sectPr>
       <w:pgSz w:w="12240" w:h="15840"/>
-      <w:pgMar w:top="1440" w:right="1440" w:bottom="1440" w:left="1440" w:header="720" w:footer="720" w:gutter="0"/>
+      <w:pgMar w:top="1440" w:right="1260" w:bottom="1440" w:left="1440" w:header="720" w:footer="720" w:gutter="0"/>
       <w:cols w:space="720"/>
       <w:docGrid w:linePitch="360"/>
     </w:sectPr>
@@ -3517,7 +4919,6 @@
     <w:basedOn w:val="Normal"/>
     <w:link w:val="HTMLPreformattedChar"/>
     <w:uiPriority w:val="99"/>
-    <w:semiHidden/>
     <w:unhideWhenUsed/>
     <w:rsid w:val="00B808C3"/>
     <w:pPr>
@@ -3551,13 +4952,22 @@
     <w:basedOn w:val="DefaultParagraphFont"/>
     <w:link w:val="HTMLPreformatted"/>
     <w:uiPriority w:val="99"/>
-    <w:semiHidden/>
     <w:rsid w:val="00B808C3"/>
     <w:rPr>
       <w:rFonts w:ascii="Courier New" w:eastAsia="Times New Roman" w:hAnsi="Courier New" w:cs="Courier New"/>
       <w:sz w:val="20"/>
       <w:szCs w:val="20"/>
     </w:rPr>
+  </w:style>
+  <w:style w:type="character" w:customStyle="1" w:styleId="nt">
+    <w:name w:val="nt"/>
+    <w:basedOn w:val="DefaultParagraphFont"/>
+    <w:rsid w:val="004256F4"/>
+  </w:style>
+  <w:style w:type="character" w:customStyle="1" w:styleId="s2">
+    <w:name w:val="s2"/>
+    <w:basedOn w:val="DefaultParagraphFont"/>
+    <w:rsid w:val="004256F4"/>
   </w:style>
 </w:styles>
 </file>
